--- a/cv.docx
+++ b/cv.docx
@@ -6,6 +6,7 @@
       <w:pPr>
         <w:pStyle w:val="Normal.0"/>
         <w:rPr>
+          <w:rStyle w:val="Nenhum"/>
           <w:rFonts w:ascii="Arial Black" w:hAnsi="Arial Black"/>
           <w:outline w:val="0"/>
           <w:color w:val="ffffff"/>
@@ -36,7 +37,7 @@
                 </wp:positionV>
                 <wp:extent cx="4223385" cy="622267"/>
                 <wp:effectExtent l="0" t="0" r="0" b="0"/>
-                <wp:wrapSquare wrapText="bothSides" distL="80010" distR="80010" distT="80010" distB="80010"/>
+                <wp:wrapNone/>
                 <wp:docPr id="1073741831" name="officeArt object" descr="Pole tekstowe 2"/>
                 <wp:cNvGraphicFramePr/>
                 <a:graphic xmlns:a="http://schemas.openxmlformats.org/drawingml/2006/main">
@@ -65,6 +66,7 @@
                               <w:pStyle w:val="Normal.0"/>
                               <w:spacing w:line="240" w:lineRule="auto"/>
                               <w:rPr>
+                                <w:rStyle w:val="Nenhum"/>
                                 <w:rFonts w:ascii="Space Grotesk Light Bold" w:cs="Space Grotesk Light Bold" w:hAnsi="Space Grotesk Light Bold" w:eastAsia="Space Grotesk Light Bold"/>
                                 <w:sz w:val="68"/>
                                 <w:szCs w:val="68"/>
@@ -72,6 +74,7 @@
                             </w:pPr>
                             <w:r>
                               <w:rPr>
+                                <w:rStyle w:val="Nenhum"/>
                                 <w:rFonts w:ascii="Space Grotesk Light Bold" w:hAnsi="Space Grotesk Light Bold"/>
                                 <w:sz w:val="68"/>
                                 <w:szCs w:val="68"/>
@@ -87,6 +90,7 @@
                             </w:pPr>
                             <w:r>
                               <w:rPr>
+                                <w:rStyle w:val="Nenhum"/>
                                 <w:rFonts w:ascii="Space Grotesk Light Medium" w:hAnsi="Space Grotesk Light Medium"/>
                                 <w:sz w:val="68"/>
                                 <w:szCs w:val="68"/>
@@ -119,6 +123,7 @@
                         <w:pStyle w:val="Normal.0"/>
                         <w:spacing w:line="240" w:lineRule="auto"/>
                         <w:rPr>
+                          <w:rStyle w:val="Nenhum"/>
                           <w:rFonts w:ascii="Space Grotesk Light Bold" w:cs="Space Grotesk Light Bold" w:hAnsi="Space Grotesk Light Bold" w:eastAsia="Space Grotesk Light Bold"/>
                           <w:sz w:val="68"/>
                           <w:szCs w:val="68"/>
@@ -126,6 +131,7 @@
                       </w:pPr>
                       <w:r>
                         <w:rPr>
+                          <w:rStyle w:val="Nenhum"/>
                           <w:rFonts w:ascii="Space Grotesk Light Bold" w:hAnsi="Space Grotesk Light Bold"/>
                           <w:sz w:val="68"/>
                           <w:szCs w:val="68"/>
@@ -141,6 +147,7 @@
                       </w:pPr>
                       <w:r>
                         <w:rPr>
+                          <w:rStyle w:val="Nenhum"/>
                           <w:rFonts w:ascii="Space Grotesk Light Medium" w:hAnsi="Space Grotesk Light Medium"/>
                           <w:sz w:val="68"/>
                           <w:szCs w:val="68"/>
@@ -152,7 +159,7 @@
                     </w:p>
                   </w:txbxContent>
                 </v:textbox>
-                <w10:wrap type="square" side="bothSides" anchorx="page" anchory="page"/>
+                <w10:wrap type="none" side="bothSides" anchorx="page" anchory="page"/>
               </v:shape>
             </w:pict>
           </mc:Fallback>
@@ -160,6 +167,7 @@
       </w:r>
       <w:r>
         <w:rPr>
+          <w:rStyle w:val="Nenhum"/>
           <w:rFonts w:ascii="Arial Black" w:hAnsi="Arial Black"/>
           <w:outline w:val="0"/>
           <w:color w:val="ffffff"/>
@@ -176,6 +184,7 @@
       </w:r>
       <w:r>
         <w:rPr>
+          <w:rStyle w:val="Nenhum"/>
           <w:rFonts w:ascii="Arial Black" w:cs="Arial Black" w:hAnsi="Arial Black" w:eastAsia="Arial Black"/>
           <w:outline w:val="0"/>
           <w:color w:val="ffffff"/>
@@ -199,7 +208,7 @@
                 </wp:positionV>
                 <wp:extent cx="5268589" cy="281286"/>
                 <wp:effectExtent l="0" t="0" r="0" b="0"/>
-                <wp:wrapSquare wrapText="bothSides" distL="80010" distR="80010" distT="80010" distB="80010"/>
+                <wp:wrapNone/>
                 <wp:docPr id="1073741826" name="officeArt object" descr="Pole tekstowe 2"/>
                 <wp:cNvGraphicFramePr/>
                 <a:graphic xmlns:a="http://schemas.openxmlformats.org/drawingml/2006/main">
@@ -269,7 +278,7 @@
                     </w:p>
                   </w:txbxContent>
                 </v:textbox>
-                <w10:wrap type="square" side="bothSides" anchorx="margin"/>
+                <w10:wrap type="none" side="bothSides" anchorx="margin"/>
               </v:shape>
             </w:pict>
           </mc:Fallback>
@@ -277,6 +286,7 @@
       </w:r>
       <w:r>
         <w:rPr>
+          <w:rStyle w:val="Nenhum"/>
           <w:rFonts w:ascii="Arial Black" w:cs="Arial Black" w:hAnsi="Arial Black" w:eastAsia="Arial Black"/>
           <w:outline w:val="0"/>
           <w:color w:val="ffffff"/>
@@ -500,6 +510,7 @@
       </w:r>
       <w:r>
         <w:rPr>
+          <w:rStyle w:val="Nenhum"/>
           <w:rFonts w:ascii="Arial Black" w:cs="Arial Black" w:hAnsi="Arial Black" w:eastAsia="Arial Black"/>
           <w:outline w:val="0"/>
           <w:color w:val="ffffff"/>
@@ -2057,6 +2068,7 @@
       </w:r>
       <w:r>
         <w:rPr>
+          <w:rStyle w:val="Nenhum"/>
           <w:rFonts w:ascii="Arial Black" w:cs="Arial Black" w:hAnsi="Arial Black" w:eastAsia="Arial Black"/>
           <w:outline w:val="0"/>
           <w:color w:val="ffffff"/>
@@ -2152,6 +2164,7 @@
                             </w:pPr>
                             <w:r>
                               <w:rPr>
+                                <w:rStyle w:val="Nenhum"/>
                                 <w:rFonts w:ascii="Neue Haas Grotesk Text Pro 65 Medium" w:hAnsi="Neue Haas Grotesk Text Pro 65 Medium"/>
                                 <w:sz w:val="18"/>
                                 <w:szCs w:val="18"/>
@@ -2209,6 +2222,7 @@
                             </w:pPr>
                             <w:r>
                               <w:rPr>
+                                <w:rStyle w:val="Nenhum"/>
                                 <w:rFonts w:ascii="Neue Haas Grotesk Text Pro 65 Medium" w:hAnsi="Neue Haas Grotesk Text Pro 65 Medium"/>
                                 <w:sz w:val="18"/>
                                 <w:szCs w:val="18"/>
@@ -2267,6 +2281,7 @@
                             </w:pPr>
                             <w:r>
                               <w:rPr>
+                                <w:rStyle w:val="Nenhum"/>
                                 <w:rFonts w:ascii="Neue Haas Grotesk Text Pro 65 Medium" w:hAnsi="Neue Haas Grotesk Text Pro 65 Medium"/>
                                 <w:sz w:val="18"/>
                                 <w:szCs w:val="18"/>
@@ -2357,6 +2372,7 @@
                             </w:pPr>
                             <w:r>
                               <w:rPr>
+                                <w:rStyle w:val="Nenhum"/>
                                 <w:rFonts w:ascii="Neue Haas Grotesk Text Pro 65 Medium" w:hAnsi="Neue Haas Grotesk Text Pro 65 Medium"/>
                                 <w:sz w:val="18"/>
                                 <w:szCs w:val="18"/>
@@ -2367,6 +2383,7 @@
                             </w:r>
                             <w:r>
                               <w:rPr>
+                                <w:rStyle w:val="Nenhum"/>
                                 <w:rFonts w:ascii="Neue Haas Grotesk Text Pro 65 Medium" w:hAnsi="Neue Haas Grotesk Text Pro 65 Medium"/>
                                 <w:sz w:val="18"/>
                                 <w:szCs w:val="18"/>
@@ -2659,16 +2676,50 @@
                           <w:p>
                             <w:pPr>
                               <w:pStyle w:val="Caption"/>
-                              <w:tabs>
-                                <w:tab w:val="left" w:pos="1440"/>
-                                <w:tab w:val="left" w:pos="2880"/>
-                              </w:tabs>
-                              <w:rPr>
-                                <w:rFonts w:ascii="Neue Haas Grotesk Text Pro 55 Roman" w:cs="Neue Haas Grotesk Text Pro 55 Roman" w:hAnsi="Neue Haas Grotesk Text Pro 55 Roman" w:eastAsia="Neue Haas Grotesk Text Pro 55 Roman"/>
-                                <w:sz w:val="20"/>
-                                <w:szCs w:val="20"/>
-                              </w:rPr>
-                            </w:pPr>
+                              <w:numPr>
+                                <w:ilvl w:val="0"/>
+                                <w:numId w:val="2"/>
+                              </w:numPr>
+                              <w:rPr>
+                                <w:rFonts w:ascii="Neue Haas Grotesk Text Pro 55 Roman" w:hAnsi="Neue Haas Grotesk Text Pro 55 Roman"/>
+                                <w:sz w:val="18"/>
+                                <w:szCs w:val="18"/>
+                              </w:rPr>
+                            </w:pPr>
+                            <w:r>
+                              <w:rPr>
+                                <w:rFonts w:ascii="Neue Haas Grotesk Text Pro 55 Roman" w:hAnsi="Neue Haas Grotesk Text Pro 55 Roman"/>
+                                <w:sz w:val="18"/>
+                                <w:szCs w:val="18"/>
+                                <w:rtl w:val="0"/>
+                              </w:rPr>
+                              <w:t>Marketing Analytics</w:t>
+                            </w:r>
+                          </w:p>
+                          <w:p>
+                            <w:pPr>
+                              <w:pStyle w:val="Caption"/>
+                              <w:numPr>
+                                <w:ilvl w:val="0"/>
+                                <w:numId w:val="2"/>
+                              </w:numPr>
+                              <w:rPr>
+                                <w:rFonts w:ascii="Neue Haas Grotesk Text Pro 55 Roman" w:hAnsi="Neue Haas Grotesk Text Pro 55 Roman"/>
+                                <w:sz w:val="18"/>
+                                <w:szCs w:val="18"/>
+                                <w:lang w:val="en-US"/>
+                              </w:rPr>
+                            </w:pPr>
+                            <w:r>
+                              <w:rPr>
+                                <w:rFonts w:ascii="Neue Haas Grotesk Text Pro 55 Roman" w:hAnsi="Neue Haas Grotesk Text Pro 55 Roman"/>
+                                <w:sz w:val="18"/>
+                                <w:szCs w:val="18"/>
+                                <w:rtl w:val="0"/>
+                                <w:lang w:val="en-US"/>
+                              </w:rPr>
+                              <w:t>Marketing Measurement</w:t>
+                            </w:r>
                           </w:p>
                           <w:p>
                             <w:pPr>
@@ -2720,16 +2771,18 @@
                                 <w:rFonts w:ascii="Neue Haas Grotesk Text Pro 55 Roman" w:hAnsi="Neue Haas Grotesk Text Pro 55 Roman"/>
                                 <w:sz w:val="18"/>
                                 <w:szCs w:val="18"/>
-                              </w:rPr>
-                            </w:pPr>
-                            <w:r>
-                              <w:rPr>
-                                <w:rFonts w:ascii="Neue Haas Grotesk Text Pro 55 Roman" w:hAnsi="Neue Haas Grotesk Text Pro 55 Roman"/>
-                                <w:sz w:val="18"/>
-                                <w:szCs w:val="18"/>
-                                <w:rtl w:val="0"/>
-                              </w:rPr>
-                              <w:t>Meta Marketing Analytics</w:t>
+                                <w:lang w:val="en-US"/>
+                              </w:rPr>
+                            </w:pPr>
+                            <w:r>
+                              <w:rPr>
+                                <w:rFonts w:ascii="Neue Haas Grotesk Text Pro 55 Roman" w:hAnsi="Neue Haas Grotesk Text Pro 55 Roman"/>
+                                <w:sz w:val="18"/>
+                                <w:szCs w:val="18"/>
+                                <w:rtl w:val="0"/>
+                                <w:lang w:val="en-US"/>
+                              </w:rPr>
+                              <w:t>Meta Certified Marketing Science Professional</w:t>
                             </w:r>
                           </w:p>
                           <w:p>
@@ -2779,7 +2832,27 @@
                                 <w:rtl w:val="0"/>
                                 <w:lang w:val="en-US"/>
                               </w:rPr>
-                              <w:t>Google Data Analytics Certificate</w:t>
+                              <w:t xml:space="preserve">Google Data Analytics </w:t>
+                            </w:r>
+                            <w:r>
+                              <w:rPr>
+                                <w:rFonts w:ascii="Neue Haas Grotesk Text Pro 55 Roman" w:hAnsi="Neue Haas Grotesk Text Pro 55 Roman"/>
+                                <w:sz w:val="18"/>
+                                <w:szCs w:val="18"/>
+                                <w:rtl w:val="0"/>
+                                <w:lang w:val="pt-PT"/>
+                              </w:rPr>
+                              <w:t xml:space="preserve">Professional </w:t>
+                            </w:r>
+                            <w:r>
+                              <w:rPr>
+                                <w:rFonts w:ascii="Neue Haas Grotesk Text Pro 55 Roman" w:hAnsi="Neue Haas Grotesk Text Pro 55 Roman"/>
+                                <w:sz w:val="18"/>
+                                <w:szCs w:val="18"/>
+                                <w:rtl w:val="0"/>
+                                <w:lang w:val="it-IT"/>
+                              </w:rPr>
+                              <w:t>Certificate</w:t>
                             </w:r>
                           </w:p>
                           <w:p>
@@ -2793,6 +2866,31 @@
                                 <w:rFonts w:ascii="Neue Haas Grotesk Text Pro 55 Roman" w:hAnsi="Neue Haas Grotesk Text Pro 55 Roman"/>
                                 <w:sz w:val="18"/>
                                 <w:szCs w:val="18"/>
+                                <w:lang w:val="pt-PT"/>
+                              </w:rPr>
+                            </w:pPr>
+                            <w:r>
+                              <w:rPr>
+                                <w:rFonts w:ascii="Neue Haas Grotesk Text Pro 55 Roman" w:hAnsi="Neue Haas Grotesk Text Pro 55 Roman"/>
+                                <w:sz w:val="18"/>
+                                <w:szCs w:val="18"/>
+                                <w:rtl w:val="0"/>
+                                <w:lang w:val="pt-PT"/>
+                              </w:rPr>
+                              <w:t>Google Analytics (GA4)</w:t>
+                            </w:r>
+                          </w:p>
+                          <w:p>
+                            <w:pPr>
+                              <w:pStyle w:val="Caption"/>
+                              <w:numPr>
+                                <w:ilvl w:val="0"/>
+                                <w:numId w:val="2"/>
+                              </w:numPr>
+                              <w:rPr>
+                                <w:rFonts w:ascii="Neue Haas Grotesk Text Pro 55 Roman" w:hAnsi="Neue Haas Grotesk Text Pro 55 Roman"/>
+                                <w:sz w:val="18"/>
+                                <w:szCs w:val="18"/>
                                 <w:lang w:val="en-US"/>
                               </w:rPr>
                             </w:pPr>
@@ -2805,6 +2903,40 @@
                                 <w:lang w:val="en-US"/>
                               </w:rPr>
                               <w:t>Scrum Fundamentals Certified</w:t>
+                            </w:r>
+                          </w:p>
+                          <w:p>
+                            <w:pPr>
+                              <w:pStyle w:val="Caption"/>
+                              <w:numPr>
+                                <w:ilvl w:val="0"/>
+                                <w:numId w:val="2"/>
+                              </w:numPr>
+                              <w:rPr>
+                                <w:rFonts w:ascii="Neue Haas Grotesk Text Pro 55 Roman" w:hAnsi="Neue Haas Grotesk Text Pro 55 Roman"/>
+                                <w:sz w:val="18"/>
+                                <w:szCs w:val="18"/>
+                                <w:lang w:val="en-US"/>
+                              </w:rPr>
+                            </w:pPr>
+                            <w:r>
+                              <w:rPr>
+                                <w:rFonts w:ascii="Neue Haas Grotesk Text Pro 55 Roman" w:hAnsi="Neue Haas Grotesk Text Pro 55 Roman"/>
+                                <w:sz w:val="18"/>
+                                <w:szCs w:val="18"/>
+                                <w:rtl w:val="0"/>
+                                <w:lang w:val="en-US"/>
+                              </w:rPr>
+                              <w:t>Business Intelligence Foundation Professional Certification BIFPC</w:t>
+                            </w:r>
+                            <w:r>
+                              <w:rPr>
+                                <w:rFonts w:ascii="Neue Haas Grotesk Text Pro 55 Roman" w:hAnsi="Neue Haas Grotesk Text Pro 55 Roman" w:hint="default"/>
+                                <w:sz w:val="18"/>
+                                <w:szCs w:val="18"/>
+                                <w:rtl w:val="0"/>
+                              </w:rPr>
+                              <w:t>™</w:t>
                             </w:r>
                           </w:p>
                         </w:txbxContent>
@@ -2865,6 +2997,7 @@
                       </w:pPr>
                       <w:r>
                         <w:rPr>
+                          <w:rStyle w:val="Nenhum"/>
                           <w:rFonts w:ascii="Neue Haas Grotesk Text Pro 65 Medium" w:hAnsi="Neue Haas Grotesk Text Pro 65 Medium"/>
                           <w:sz w:val="18"/>
                           <w:szCs w:val="18"/>
@@ -2922,6 +3055,7 @@
                       </w:pPr>
                       <w:r>
                         <w:rPr>
+                          <w:rStyle w:val="Nenhum"/>
                           <w:rFonts w:ascii="Neue Haas Grotesk Text Pro 65 Medium" w:hAnsi="Neue Haas Grotesk Text Pro 65 Medium"/>
                           <w:sz w:val="18"/>
                           <w:szCs w:val="18"/>
@@ -2980,6 +3114,7 @@
                       </w:pPr>
                       <w:r>
                         <w:rPr>
+                          <w:rStyle w:val="Nenhum"/>
                           <w:rFonts w:ascii="Neue Haas Grotesk Text Pro 65 Medium" w:hAnsi="Neue Haas Grotesk Text Pro 65 Medium"/>
                           <w:sz w:val="18"/>
                           <w:szCs w:val="18"/>
@@ -3070,6 +3205,7 @@
                       </w:pPr>
                       <w:r>
                         <w:rPr>
+                          <w:rStyle w:val="Nenhum"/>
                           <w:rFonts w:ascii="Neue Haas Grotesk Text Pro 65 Medium" w:hAnsi="Neue Haas Grotesk Text Pro 65 Medium"/>
                           <w:sz w:val="18"/>
                           <w:szCs w:val="18"/>
@@ -3080,6 +3216,7 @@
                       </w:r>
                       <w:r>
                         <w:rPr>
+                          <w:rStyle w:val="Nenhum"/>
                           <w:rFonts w:ascii="Neue Haas Grotesk Text Pro 65 Medium" w:hAnsi="Neue Haas Grotesk Text Pro 65 Medium"/>
                           <w:sz w:val="18"/>
                           <w:szCs w:val="18"/>
@@ -3372,16 +3509,50 @@
                     <w:p>
                       <w:pPr>
                         <w:pStyle w:val="Caption"/>
-                        <w:tabs>
-                          <w:tab w:val="left" w:pos="1440"/>
-                          <w:tab w:val="left" w:pos="2880"/>
-                        </w:tabs>
-                        <w:rPr>
-                          <w:rFonts w:ascii="Neue Haas Grotesk Text Pro 55 Roman" w:cs="Neue Haas Grotesk Text Pro 55 Roman" w:hAnsi="Neue Haas Grotesk Text Pro 55 Roman" w:eastAsia="Neue Haas Grotesk Text Pro 55 Roman"/>
-                          <w:sz w:val="20"/>
-                          <w:szCs w:val="20"/>
-                        </w:rPr>
-                      </w:pPr>
+                        <w:numPr>
+                          <w:ilvl w:val="0"/>
+                          <w:numId w:val="2"/>
+                        </w:numPr>
+                        <w:rPr>
+                          <w:rFonts w:ascii="Neue Haas Grotesk Text Pro 55 Roman" w:hAnsi="Neue Haas Grotesk Text Pro 55 Roman"/>
+                          <w:sz w:val="18"/>
+                          <w:szCs w:val="18"/>
+                        </w:rPr>
+                      </w:pPr>
+                      <w:r>
+                        <w:rPr>
+                          <w:rFonts w:ascii="Neue Haas Grotesk Text Pro 55 Roman" w:hAnsi="Neue Haas Grotesk Text Pro 55 Roman"/>
+                          <w:sz w:val="18"/>
+                          <w:szCs w:val="18"/>
+                          <w:rtl w:val="0"/>
+                        </w:rPr>
+                        <w:t>Marketing Analytics</w:t>
+                      </w:r>
+                    </w:p>
+                    <w:p>
+                      <w:pPr>
+                        <w:pStyle w:val="Caption"/>
+                        <w:numPr>
+                          <w:ilvl w:val="0"/>
+                          <w:numId w:val="2"/>
+                        </w:numPr>
+                        <w:rPr>
+                          <w:rFonts w:ascii="Neue Haas Grotesk Text Pro 55 Roman" w:hAnsi="Neue Haas Grotesk Text Pro 55 Roman"/>
+                          <w:sz w:val="18"/>
+                          <w:szCs w:val="18"/>
+                          <w:lang w:val="en-US"/>
+                        </w:rPr>
+                      </w:pPr>
+                      <w:r>
+                        <w:rPr>
+                          <w:rFonts w:ascii="Neue Haas Grotesk Text Pro 55 Roman" w:hAnsi="Neue Haas Grotesk Text Pro 55 Roman"/>
+                          <w:sz w:val="18"/>
+                          <w:szCs w:val="18"/>
+                          <w:rtl w:val="0"/>
+                          <w:lang w:val="en-US"/>
+                        </w:rPr>
+                        <w:t>Marketing Measurement</w:t>
+                      </w:r>
                     </w:p>
                     <w:p>
                       <w:pPr>
@@ -3433,16 +3604,18 @@
                           <w:rFonts w:ascii="Neue Haas Grotesk Text Pro 55 Roman" w:hAnsi="Neue Haas Grotesk Text Pro 55 Roman"/>
                           <w:sz w:val="18"/>
                           <w:szCs w:val="18"/>
-                        </w:rPr>
-                      </w:pPr>
-                      <w:r>
-                        <w:rPr>
-                          <w:rFonts w:ascii="Neue Haas Grotesk Text Pro 55 Roman" w:hAnsi="Neue Haas Grotesk Text Pro 55 Roman"/>
-                          <w:sz w:val="18"/>
-                          <w:szCs w:val="18"/>
-                          <w:rtl w:val="0"/>
-                        </w:rPr>
-                        <w:t>Meta Marketing Analytics</w:t>
+                          <w:lang w:val="en-US"/>
+                        </w:rPr>
+                      </w:pPr>
+                      <w:r>
+                        <w:rPr>
+                          <w:rFonts w:ascii="Neue Haas Grotesk Text Pro 55 Roman" w:hAnsi="Neue Haas Grotesk Text Pro 55 Roman"/>
+                          <w:sz w:val="18"/>
+                          <w:szCs w:val="18"/>
+                          <w:rtl w:val="0"/>
+                          <w:lang w:val="en-US"/>
+                        </w:rPr>
+                        <w:t>Meta Certified Marketing Science Professional</w:t>
                       </w:r>
                     </w:p>
                     <w:p>
@@ -3492,7 +3665,27 @@
                           <w:rtl w:val="0"/>
                           <w:lang w:val="en-US"/>
                         </w:rPr>
-                        <w:t>Google Data Analytics Certificate</w:t>
+                        <w:t xml:space="preserve">Google Data Analytics </w:t>
+                      </w:r>
+                      <w:r>
+                        <w:rPr>
+                          <w:rFonts w:ascii="Neue Haas Grotesk Text Pro 55 Roman" w:hAnsi="Neue Haas Grotesk Text Pro 55 Roman"/>
+                          <w:sz w:val="18"/>
+                          <w:szCs w:val="18"/>
+                          <w:rtl w:val="0"/>
+                          <w:lang w:val="pt-PT"/>
+                        </w:rPr>
+                        <w:t xml:space="preserve">Professional </w:t>
+                      </w:r>
+                      <w:r>
+                        <w:rPr>
+                          <w:rFonts w:ascii="Neue Haas Grotesk Text Pro 55 Roman" w:hAnsi="Neue Haas Grotesk Text Pro 55 Roman"/>
+                          <w:sz w:val="18"/>
+                          <w:szCs w:val="18"/>
+                          <w:rtl w:val="0"/>
+                          <w:lang w:val="it-IT"/>
+                        </w:rPr>
+                        <w:t>Certificate</w:t>
                       </w:r>
                     </w:p>
                     <w:p>
@@ -3506,6 +3699,31 @@
                           <w:rFonts w:ascii="Neue Haas Grotesk Text Pro 55 Roman" w:hAnsi="Neue Haas Grotesk Text Pro 55 Roman"/>
                           <w:sz w:val="18"/>
                           <w:szCs w:val="18"/>
+                          <w:lang w:val="pt-PT"/>
+                        </w:rPr>
+                      </w:pPr>
+                      <w:r>
+                        <w:rPr>
+                          <w:rFonts w:ascii="Neue Haas Grotesk Text Pro 55 Roman" w:hAnsi="Neue Haas Grotesk Text Pro 55 Roman"/>
+                          <w:sz w:val="18"/>
+                          <w:szCs w:val="18"/>
+                          <w:rtl w:val="0"/>
+                          <w:lang w:val="pt-PT"/>
+                        </w:rPr>
+                        <w:t>Google Analytics (GA4)</w:t>
+                      </w:r>
+                    </w:p>
+                    <w:p>
+                      <w:pPr>
+                        <w:pStyle w:val="Caption"/>
+                        <w:numPr>
+                          <w:ilvl w:val="0"/>
+                          <w:numId w:val="2"/>
+                        </w:numPr>
+                        <w:rPr>
+                          <w:rFonts w:ascii="Neue Haas Grotesk Text Pro 55 Roman" w:hAnsi="Neue Haas Grotesk Text Pro 55 Roman"/>
+                          <w:sz w:val="18"/>
+                          <w:szCs w:val="18"/>
                           <w:lang w:val="en-US"/>
                         </w:rPr>
                       </w:pPr>
@@ -3518,6 +3736,40 @@
                           <w:lang w:val="en-US"/>
                         </w:rPr>
                         <w:t>Scrum Fundamentals Certified</w:t>
+                      </w:r>
+                    </w:p>
+                    <w:p>
+                      <w:pPr>
+                        <w:pStyle w:val="Caption"/>
+                        <w:numPr>
+                          <w:ilvl w:val="0"/>
+                          <w:numId w:val="2"/>
+                        </w:numPr>
+                        <w:rPr>
+                          <w:rFonts w:ascii="Neue Haas Grotesk Text Pro 55 Roman" w:hAnsi="Neue Haas Grotesk Text Pro 55 Roman"/>
+                          <w:sz w:val="18"/>
+                          <w:szCs w:val="18"/>
+                          <w:lang w:val="en-US"/>
+                        </w:rPr>
+                      </w:pPr>
+                      <w:r>
+                        <w:rPr>
+                          <w:rFonts w:ascii="Neue Haas Grotesk Text Pro 55 Roman" w:hAnsi="Neue Haas Grotesk Text Pro 55 Roman"/>
+                          <w:sz w:val="18"/>
+                          <w:szCs w:val="18"/>
+                          <w:rtl w:val="0"/>
+                          <w:lang w:val="en-US"/>
+                        </w:rPr>
+                        <w:t>Business Intelligence Foundation Professional Certification BIFPC</w:t>
+                      </w:r>
+                      <w:r>
+                        <w:rPr>
+                          <w:rFonts w:ascii="Neue Haas Grotesk Text Pro 55 Roman" w:hAnsi="Neue Haas Grotesk Text Pro 55 Roman" w:hint="default"/>
+                          <w:sz w:val="18"/>
+                          <w:szCs w:val="18"/>
+                          <w:rtl w:val="0"/>
+                        </w:rPr>
+                        <w:t>™</w:t>
                       </w:r>
                     </w:p>
                   </w:txbxContent>
@@ -3530,6 +3782,7 @@
       </w:r>
       <w:r>
         <w:rPr>
+          <w:rStyle w:val="Nenhum"/>
           <w:rFonts w:ascii="Arial Black" w:cs="Arial Black" w:hAnsi="Arial Black" w:eastAsia="Arial Black"/>
           <w:outline w:val="0"/>
           <w:color w:val="ffffff"/>
@@ -3769,6 +4022,7 @@
       </w:r>
       <w:r>
         <w:rPr>
+          <w:rStyle w:val="Nenhum"/>
           <w:rFonts w:ascii="Arial Unicode MS" w:cs="Arial Unicode MS" w:hAnsi="Arial Unicode MS" w:eastAsia="Arial Unicode MS"/>
           <w:b w:val="0"/>
           <w:bCs w:val="0"/>
@@ -3792,6 +4046,7 @@
       </w:pPr>
       <w:r>
         <w:rPr>
+          <w:rStyle w:val="Nenhum"/>
           <w:rFonts w:ascii="Arial Black" w:cs="Arial Black" w:hAnsi="Arial Black" w:eastAsia="Arial Black"/>
           <w:outline w:val="0"/>
           <w:color w:val="ffffff"/>
@@ -5311,7 +5566,7 @@
               <wp:extent cx="7556500" cy="10693400"/>
               <wp:effectExtent l="0" t="0" r="0" b="0"/>
               <wp:wrapNone/>
-              <wp:docPr id="1073741825" name="officeArt object" descr="Retângulo"/>
+              <wp:docPr id="1073741825" name="officeArt object" descr="Rectangle"/>
               <wp:cNvGraphicFramePr/>
               <a:graphic xmlns:a="http://schemas.openxmlformats.org/drawingml/2006/main">
                 <a:graphicData uri="http://schemas.microsoft.com/office/word/2010/wordprocessingShape">
@@ -6425,6 +6680,9 @@
       </w14:textFill>
     </w:rPr>
   </w:style>
+  <w:style w:type="character" w:styleId="Nenhum">
+    <w:name w:val="Nenhum"/>
+  </w:style>
   <w:style w:type="paragraph" w:styleId="Caption">
     <w:name w:val="Caption"/>
     <w:next w:val="Caption"/>
